--- a/Script Chart Tweeks.docx
+++ b/Script Chart Tweeks.docx
@@ -326,15 +326,34 @@
       <w:r>
         <w:t xml:space="preserve"> manuscript name but bolded date</w:t>
       </w:r>
+    </w:p>
+    <w:p>
+      <w:pPr>
+        <w:ind w:left="450" w:hanging="360"/>
+      </w:pPr>
+      <w:r>
+        <w:t xml:space="preserve">Here, too, the letters need to be in order of the </w:t>
+      </w:r>
+      <w:proofErr w:type="spellStart"/>
+      <w:r>
+        <w:t>Syriac</w:t>
+      </w:r>
+      <w:proofErr w:type="spellEnd"/>
+      <w:r>
+        <w:t xml:space="preserve"> alphabet (as in the interface). Right now they are displayed in the order of English so </w:t>
+      </w:r>
+      <w:proofErr w:type="spellStart"/>
+      <w:r>
+        <w:t>zay</w:t>
+      </w:r>
       <w:bookmarkStart w:id="0" w:name="_GoBack"/>
       <w:bookmarkEnd w:id="0"/>
-    </w:p>
-    <w:p>
-      <w:pPr>
-        <w:ind w:left="450" w:hanging="360"/>
-      </w:pPr>
-      <w:r>
-        <w:t xml:space="preserve">Here, too, the letters need to be in order of the </w:t>
+      <w:r>
+        <w:t>n</w:t>
+      </w:r>
+      <w:proofErr w:type="spellEnd"/>
+      <w:r>
+        <w:t xml:space="preserve"> is the last displayed even though Tau is the last in </w:t>
       </w:r>
       <w:proofErr w:type="spellStart"/>
       <w:r>
@@ -342,22 +361,6 @@
       </w:r>
       <w:proofErr w:type="spellEnd"/>
       <w:r>
-        <w:t xml:space="preserve"> alphabet (as in the interface). Right now they are displayed in the order of English so </w:t>
-      </w:r>
-      <w:proofErr w:type="spellStart"/>
-      <w:r>
-        <w:t>zayn</w:t>
-      </w:r>
-      <w:proofErr w:type="spellEnd"/>
-      <w:r>
-        <w:t xml:space="preserve"> is the last displayed even though Tau is the last in </w:t>
-      </w:r>
-      <w:proofErr w:type="spellStart"/>
-      <w:r>
-        <w:t>Syriac</w:t>
-      </w:r>
-      <w:proofErr w:type="spellEnd"/>
-      <w:r>
         <w:t>.</w:t>
       </w:r>
     </w:p>
@@ -366,6 +369,9 @@
         <w:ind w:left="450" w:hanging="360"/>
       </w:pPr>
       <w:r>
+        <w:rPr>
+          <w:highlight w:val="yellow"/>
+        </w:rPr>
         <w:t>When choose the “flow” layout the dates of the manuscripts should be in bold</w:t>
       </w:r>
     </w:p>

--- a/Script Chart Tweeks.docx
+++ b/Script Chart Tweeks.docx
@@ -312,44 +312,53 @@
       <w:pPr>
         <w:ind w:left="450" w:hanging="360"/>
       </w:pPr>
-      <w:r>
-        <w:t>Manuscript name should not be bolded but in normal font</w:t>
-      </w:r>
-      <w:r>
-        <w:t xml:space="preserve">. This will result in </w:t>
-      </w:r>
-      <w:proofErr w:type="spellStart"/>
-      <w:r>
-        <w:t>unbolded</w:t>
-      </w:r>
-      <w:proofErr w:type="spellEnd"/>
-      <w:r>
-        <w:t xml:space="preserve"> manuscript name but bolded date</w:t>
-      </w:r>
-    </w:p>
-    <w:p>
-      <w:pPr>
-        <w:ind w:left="450" w:hanging="360"/>
-      </w:pPr>
-      <w:r>
-        <w:t xml:space="preserve">Here, too, the letters need to be in order of the </w:t>
-      </w:r>
-      <w:proofErr w:type="spellStart"/>
-      <w:r>
-        <w:t>Syriac</w:t>
-      </w:r>
-      <w:proofErr w:type="spellEnd"/>
-      <w:r>
-        <w:t xml:space="preserve"> alphabet (as in the interface). Right now they are displayed in the order of English so </w:t>
-      </w:r>
-      <w:proofErr w:type="spellStart"/>
-      <w:r>
-        <w:t>zay</w:t>
-      </w:r>
       <w:bookmarkStart w:id="0" w:name="_GoBack"/>
       <w:bookmarkEnd w:id="0"/>
       <w:r>
-        <w:t>n</w:t>
+        <w:rPr>
+          <w:highlight w:val="yellow"/>
+        </w:rPr>
+        <w:t>Manuscript name should not be bolded but in normal font</w:t>
+      </w:r>
+      <w:r>
+        <w:rPr>
+          <w:highlight w:val="yellow"/>
+        </w:rPr>
+        <w:t xml:space="preserve">. This will result in </w:t>
+      </w:r>
+      <w:proofErr w:type="spellStart"/>
+      <w:r>
+        <w:rPr>
+          <w:highlight w:val="yellow"/>
+        </w:rPr>
+        <w:t>unbolded</w:t>
+      </w:r>
+      <w:proofErr w:type="spellEnd"/>
+      <w:r>
+        <w:rPr>
+          <w:highlight w:val="yellow"/>
+        </w:rPr>
+        <w:t xml:space="preserve"> manuscript name but bolded date</w:t>
+      </w:r>
+    </w:p>
+    <w:p>
+      <w:pPr>
+        <w:ind w:left="450" w:hanging="360"/>
+      </w:pPr>
+      <w:r>
+        <w:t xml:space="preserve">Here, too, the letters need to be in order of the </w:t>
+      </w:r>
+      <w:proofErr w:type="spellStart"/>
+      <w:r>
+        <w:t>Syriac</w:t>
+      </w:r>
+      <w:proofErr w:type="spellEnd"/>
+      <w:r>
+        <w:t xml:space="preserve"> alphabet (as in the interface). Right now they are displayed in the order of English so </w:t>
+      </w:r>
+      <w:proofErr w:type="spellStart"/>
+      <w:r>
+        <w:t>zayn</w:t>
       </w:r>
       <w:proofErr w:type="spellEnd"/>
       <w:r>

--- a/Script Chart Tweeks.docx
+++ b/Script Chart Tweeks.docx
@@ -83,14 +83,23 @@
         <w:ind w:left="450" w:hanging="360"/>
       </w:pPr>
       <w:r>
+        <w:rPr>
+          <w:highlight w:val="yellow"/>
+        </w:rPr>
         <w:t xml:space="preserve">Choose letter list needs to be in order of </w:t>
       </w:r>
       <w:proofErr w:type="spellStart"/>
       <w:r>
+        <w:rPr>
+          <w:highlight w:val="yellow"/>
+        </w:rPr>
         <w:t>Syriac</w:t>
       </w:r>
       <w:proofErr w:type="spellEnd"/>
       <w:r>
+        <w:rPr>
+          <w:highlight w:val="yellow"/>
+        </w:rPr>
         <w:t xml:space="preserve"> alphabet (if you go to the interface and choose mark manuscript, that pull-down menu is in the proper order)</w:t>
       </w:r>
     </w:p>
@@ -118,203 +127,218 @@
         <w:ind w:left="450" w:hanging="360"/>
       </w:pPr>
       <w:r>
-        <w:t xml:space="preserve">Need to differentiate between an image not being available and a manuscript not having a given letter type. That is right now if the database doesn’t have an image for a given letter the script chart says “image not available.” But in many cases it’s not that the “image” isn’t available, but that the manuscript doesn’t itself use that form of a letter. For example, many manuscripts use an angular </w:t>
-      </w:r>
-      <w:proofErr w:type="spellStart"/>
-      <w:r>
-        <w:t>alaph</w:t>
-      </w:r>
-      <w:proofErr w:type="spellEnd"/>
-      <w:r>
-        <w:t xml:space="preserve"> but not a round </w:t>
-      </w:r>
-      <w:proofErr w:type="spellStart"/>
-      <w:r>
-        <w:t>alaph</w:t>
-      </w:r>
-      <w:proofErr w:type="spellEnd"/>
-      <w:r>
-        <w:t xml:space="preserve">. Right now for those manuscripts the script chart displays the angular </w:t>
-      </w:r>
-      <w:proofErr w:type="spellStart"/>
-      <w:r>
-        <w:t>alaph</w:t>
-      </w:r>
-      <w:proofErr w:type="spellEnd"/>
-      <w:r>
-        <w:t xml:space="preserve"> but for the round </w:t>
-      </w:r>
-      <w:proofErr w:type="spellStart"/>
-      <w:r>
-        <w:t>alaph</w:t>
-      </w:r>
-      <w:proofErr w:type="spellEnd"/>
-      <w:r>
-        <w:t xml:space="preserve"> says “image not available.” Instead it should display the angular </w:t>
-      </w:r>
-      <w:proofErr w:type="spellStart"/>
-      <w:r>
-        <w:t>alaph</w:t>
-      </w:r>
-      <w:proofErr w:type="spellEnd"/>
-      <w:r>
-        <w:t xml:space="preserve"> and for the round </w:t>
-      </w:r>
-      <w:proofErr w:type="spellStart"/>
-      <w:r>
-        <w:t>alaph</w:t>
-      </w:r>
-      <w:proofErr w:type="spellEnd"/>
-      <w:r>
-        <w:t xml:space="preserve"> simply have a “</w:t>
-      </w:r>
-      <w:proofErr w:type="gramStart"/>
-      <w:r>
-        <w:t>—“ to</w:t>
-      </w:r>
-      <w:proofErr w:type="gramEnd"/>
-      <w:r>
-        <w:t xml:space="preserve"> show that scribe doesn’t use that form. I think the easiest way to do this is in the following cases—</w:t>
-      </w:r>
-      <w:proofErr w:type="spellStart"/>
-      <w:r>
-        <w:t>alaph</w:t>
-      </w:r>
-      <w:proofErr w:type="spellEnd"/>
-      <w:r>
-        <w:t xml:space="preserve">, </w:t>
-      </w:r>
-      <w:proofErr w:type="spellStart"/>
-      <w:r>
-        <w:t>daleth</w:t>
-      </w:r>
-      <w:proofErr w:type="spellEnd"/>
-      <w:r>
-        <w:t xml:space="preserve">, heh, </w:t>
-      </w:r>
-      <w:proofErr w:type="spellStart"/>
-      <w:r>
-        <w:t>rish</w:t>
-      </w:r>
-      <w:proofErr w:type="spellEnd"/>
-      <w:r>
-        <w:t xml:space="preserve">, final </w:t>
-      </w:r>
-      <w:proofErr w:type="spellStart"/>
-      <w:r>
-        <w:t>lamad</w:t>
-      </w:r>
-      <w:proofErr w:type="spellEnd"/>
-      <w:r>
-        <w:t xml:space="preserve">, final </w:t>
-      </w:r>
-      <w:proofErr w:type="spellStart"/>
-      <w:r>
-        <w:t>ayn</w:t>
-      </w:r>
-      <w:proofErr w:type="spellEnd"/>
-      <w:r>
-        <w:t xml:space="preserve">—there are two possibilities angular or round. If a given manuscript has in the database is missing one of these forms (e.g. round </w:t>
-      </w:r>
-      <w:proofErr w:type="spellStart"/>
-      <w:r>
-        <w:t>alaph</w:t>
-      </w:r>
-      <w:proofErr w:type="spellEnd"/>
-      <w:r>
-        <w:t xml:space="preserve">) the system should first check to see if it has the other form (angular </w:t>
-      </w:r>
-      <w:proofErr w:type="spellStart"/>
-      <w:r>
-        <w:t>alaph</w:t>
-      </w:r>
-      <w:proofErr w:type="spellEnd"/>
-      <w:r>
-        <w:t>). If so, for the missing form it should give a “</w:t>
-      </w:r>
-      <w:proofErr w:type="gramStart"/>
-      <w:r>
-        <w:t>—“ instead</w:t>
-      </w:r>
-      <w:proofErr w:type="gramEnd"/>
-      <w:r>
-        <w:t xml:space="preserve"> of “image not available.” If it has neither form than indeed a mistake has been made in data entry and “image not available” makes sense. The final case is the taw which has three possibilities. If a manuscript includes any of these three but not one or two of the others, here too “</w:t>
-      </w:r>
-      <w:proofErr w:type="gramStart"/>
-      <w:r>
-        <w:t>—“ should</w:t>
-      </w:r>
-      <w:proofErr w:type="gramEnd"/>
-      <w:r>
-        <w:t xml:space="preserve"> be used.</w:t>
-      </w:r>
-    </w:p>
-    <w:p>
-      <w:pPr>
-        <w:ind w:left="450" w:hanging="360"/>
-      </w:pPr>
-      <w:r>
-        <w:t xml:space="preserve">Heights of image need to be consistent (e.g. round </w:t>
-      </w:r>
-      <w:proofErr w:type="spellStart"/>
-      <w:r>
-        <w:t>alaph</w:t>
-      </w:r>
-      <w:proofErr w:type="spellEnd"/>
-      <w:r>
-        <w:t xml:space="preserve"> and </w:t>
-      </w:r>
-      <w:proofErr w:type="spellStart"/>
-      <w:r>
-        <w:t>lamad</w:t>
-      </w:r>
-      <w:proofErr w:type="spellEnd"/>
-      <w:r>
-        <w:t xml:space="preserve"> are right now huge in comparison to other letters and make the chart look funny)</w:t>
-      </w:r>
-    </w:p>
-    <w:p>
-      <w:pPr>
-        <w:ind w:left="450" w:hanging="360"/>
-      </w:pPr>
-      <w:r>
-        <w:t>Scroll bars on the chart disappear when there are more than a few rows of letters which means one can’t scroll through when you’ve chosen to compare multiple letters</w:t>
-      </w:r>
-    </w:p>
-    <w:p>
-      <w:pPr>
-        <w:ind w:left="450" w:hanging="360"/>
-      </w:pPr>
-      <w:r>
-        <w:t>Headings need to be floating headings</w:t>
-      </w:r>
-      <w:r>
-        <w:t xml:space="preserve"> so when one scrolls down the page one can still see the original manuscript headings and not lose them or have to keep scrolling up and down</w:t>
-      </w:r>
-    </w:p>
-    <w:p>
-      <w:pPr>
-        <w:ind w:left="450" w:hanging="360"/>
-      </w:pPr>
-      <w:r>
-        <w:t>Column width should be even throughout</w:t>
-      </w:r>
-    </w:p>
-    <w:p>
-      <w:pPr>
-        <w:ind w:left="450" w:hanging="360"/>
-      </w:pPr>
-      <w:r>
-        <w:t>Each column should have a little bit of margin on each side</w:t>
-      </w:r>
-    </w:p>
-    <w:p>
-      <w:pPr>
-        <w:ind w:left="450" w:hanging="360"/>
-      </w:pPr>
+        <w:t>Need to differentiate bet</w:t>
+      </w:r>
       <w:bookmarkStart w:id="0" w:name="_GoBack"/>
       <w:bookmarkEnd w:id="0"/>
       <w:r>
+        <w:t xml:space="preserve">ween an image not being available and a manuscript not having a given letter type. That is right now if the database doesn’t have an image for a given letter the script chart says “image not available.” But in many cases it’s not that the “image” isn’t available, but that the manuscript doesn’t itself use that form of a letter. For example, many manuscripts use an angular </w:t>
+      </w:r>
+      <w:proofErr w:type="spellStart"/>
+      <w:r>
+        <w:t>alaph</w:t>
+      </w:r>
+      <w:proofErr w:type="spellEnd"/>
+      <w:r>
+        <w:t xml:space="preserve"> but not a round </w:t>
+      </w:r>
+      <w:proofErr w:type="spellStart"/>
+      <w:r>
+        <w:t>alaph</w:t>
+      </w:r>
+      <w:proofErr w:type="spellEnd"/>
+      <w:r>
+        <w:t xml:space="preserve">. Right now for those manuscripts the script chart displays the angular </w:t>
+      </w:r>
+      <w:proofErr w:type="spellStart"/>
+      <w:r>
+        <w:t>alaph</w:t>
+      </w:r>
+      <w:proofErr w:type="spellEnd"/>
+      <w:r>
+        <w:t xml:space="preserve"> but for the round </w:t>
+      </w:r>
+      <w:proofErr w:type="spellStart"/>
+      <w:r>
+        <w:t>alaph</w:t>
+      </w:r>
+      <w:proofErr w:type="spellEnd"/>
+      <w:r>
+        <w:t xml:space="preserve"> says “image not available.” Instead it should display the angular </w:t>
+      </w:r>
+      <w:proofErr w:type="spellStart"/>
+      <w:r>
+        <w:t>alaph</w:t>
+      </w:r>
+      <w:proofErr w:type="spellEnd"/>
+      <w:r>
+        <w:t xml:space="preserve"> and for the round </w:t>
+      </w:r>
+      <w:proofErr w:type="spellStart"/>
+      <w:r>
+        <w:t>alaph</w:t>
+      </w:r>
+      <w:proofErr w:type="spellEnd"/>
+      <w:r>
+        <w:t xml:space="preserve"> simply have a “</w:t>
+      </w:r>
+      <w:proofErr w:type="gramStart"/>
+      <w:r>
+        <w:t>—“ to</w:t>
+      </w:r>
+      <w:proofErr w:type="gramEnd"/>
+      <w:r>
+        <w:t xml:space="preserve"> show that scribe doesn’t use that form. I think the easiest way to do this is in the following cases—</w:t>
+      </w:r>
+      <w:proofErr w:type="spellStart"/>
+      <w:r>
+        <w:t>alaph</w:t>
+      </w:r>
+      <w:proofErr w:type="spellEnd"/>
+      <w:r>
+        <w:t xml:space="preserve">, </w:t>
+      </w:r>
+      <w:proofErr w:type="spellStart"/>
+      <w:r>
+        <w:t>daleth</w:t>
+      </w:r>
+      <w:proofErr w:type="spellEnd"/>
+      <w:r>
+        <w:t xml:space="preserve">, heh, </w:t>
+      </w:r>
+      <w:proofErr w:type="spellStart"/>
+      <w:r>
+        <w:t>rish</w:t>
+      </w:r>
+      <w:proofErr w:type="spellEnd"/>
+      <w:r>
+        <w:t xml:space="preserve">, final </w:t>
+      </w:r>
+      <w:proofErr w:type="spellStart"/>
+      <w:r>
+        <w:t>lamad</w:t>
+      </w:r>
+      <w:proofErr w:type="spellEnd"/>
+      <w:r>
+        <w:t xml:space="preserve">, final </w:t>
+      </w:r>
+      <w:proofErr w:type="spellStart"/>
+      <w:r>
+        <w:t>ayn</w:t>
+      </w:r>
+      <w:proofErr w:type="spellEnd"/>
+      <w:r>
+        <w:t xml:space="preserve">—there are two possibilities angular or round. If a given manuscript has in the database is missing one of these forms (e.g. round </w:t>
+      </w:r>
+      <w:proofErr w:type="spellStart"/>
+      <w:r>
+        <w:t>alaph</w:t>
+      </w:r>
+      <w:proofErr w:type="spellEnd"/>
+      <w:r>
+        <w:t xml:space="preserve">) the system should first check to see if it has the other form (angular </w:t>
+      </w:r>
+      <w:proofErr w:type="spellStart"/>
+      <w:r>
+        <w:t>alaph</w:t>
+      </w:r>
+      <w:proofErr w:type="spellEnd"/>
+      <w:r>
+        <w:t>). If so, for the missing form it should give a “</w:t>
+      </w:r>
+      <w:proofErr w:type="gramStart"/>
+      <w:r>
+        <w:t>—“ instead</w:t>
+      </w:r>
+      <w:proofErr w:type="gramEnd"/>
+      <w:r>
+        <w:t xml:space="preserve"> of “image not available.” If it has neither form than indeed a mistake has been made in data entry and “image not available” makes sense. The final case is the taw which has three possibilities. If a manuscript includes any of these three but not one or two of the others, here too “</w:t>
+      </w:r>
+      <w:proofErr w:type="gramStart"/>
+      <w:r>
+        <w:t>—“ should</w:t>
+      </w:r>
+      <w:proofErr w:type="gramEnd"/>
+      <w:r>
+        <w:t xml:space="preserve"> be used.</w:t>
+      </w:r>
+    </w:p>
+    <w:p>
+      <w:pPr>
+        <w:ind w:left="450" w:hanging="360"/>
+      </w:pPr>
+      <w:r>
+        <w:t xml:space="preserve">Heights of image need to be consistent (e.g. round </w:t>
+      </w:r>
+      <w:proofErr w:type="spellStart"/>
+      <w:r>
+        <w:t>alaph</w:t>
+      </w:r>
+      <w:proofErr w:type="spellEnd"/>
+      <w:r>
+        <w:t xml:space="preserve"> and </w:t>
+      </w:r>
+      <w:proofErr w:type="spellStart"/>
+      <w:r>
+        <w:t>lamad</w:t>
+      </w:r>
+      <w:proofErr w:type="spellEnd"/>
+      <w:r>
+        <w:t xml:space="preserve"> are right now huge in comparison to other letters and make the chart look funny)</w:t>
+      </w:r>
+    </w:p>
+    <w:p>
+      <w:pPr>
+        <w:ind w:left="450" w:hanging="360"/>
+        <w:rPr>
+          <w:color w:val="FF0000"/>
+        </w:rPr>
+      </w:pPr>
+      <w:r>
+        <w:rPr>
+          <w:color w:val="FF0000"/>
+        </w:rPr>
+        <w:t>Scroll bars on the chart disappear when there are more than a few rows of letters which means one can’t scroll through when you’ve chosen to compare multiple letters</w:t>
+      </w:r>
+    </w:p>
+    <w:p>
+      <w:pPr>
+        <w:ind w:left="450" w:hanging="360"/>
+      </w:pPr>
+      <w:r>
+        <w:t>Headings need to be floating headings</w:t>
+      </w:r>
+      <w:r>
+        <w:t xml:space="preserve"> so when one scrolls down the page one can still see the original manuscript headings and not lose them or have to keep scrolling up and down</w:t>
+      </w:r>
+    </w:p>
+    <w:p>
+      <w:pPr>
+        <w:ind w:left="450" w:hanging="360"/>
+      </w:pPr>
+      <w:r>
+        <w:rPr>
+          <w:highlight w:val="yellow"/>
+        </w:rPr>
+        <w:t>Column width should be even throughout</w:t>
+      </w:r>
+    </w:p>
+    <w:p>
+      <w:pPr>
+        <w:ind w:left="450" w:hanging="360"/>
+      </w:pPr>
+      <w:r>
+        <w:rPr>
+          <w:highlight w:val="yellow"/>
+        </w:rPr>
+        <w:t>Each column should have a little bit of margin on each side</w:t>
+      </w:r>
+    </w:p>
+    <w:p>
+      <w:pPr>
+        <w:ind w:left="450" w:hanging="360"/>
+      </w:pPr>
+      <w:r>
         <w:rPr>
           <w:highlight w:val="yellow"/>
         </w:rPr>
@@ -346,30 +370,51 @@
         <w:ind w:left="450" w:hanging="360"/>
       </w:pPr>
       <w:r>
+        <w:rPr>
+          <w:highlight w:val="yellow"/>
+        </w:rPr>
         <w:t xml:space="preserve">Here, too, the letters need to be in order of the </w:t>
       </w:r>
       <w:proofErr w:type="spellStart"/>
       <w:r>
+        <w:rPr>
+          <w:highlight w:val="yellow"/>
+        </w:rPr>
         <w:t>Syriac</w:t>
       </w:r>
       <w:proofErr w:type="spellEnd"/>
       <w:r>
+        <w:rPr>
+          <w:highlight w:val="yellow"/>
+        </w:rPr>
         <w:t xml:space="preserve"> alphabet (as in the interface). Right now they are displayed in the order of English so </w:t>
       </w:r>
       <w:proofErr w:type="spellStart"/>
       <w:r>
+        <w:rPr>
+          <w:highlight w:val="yellow"/>
+        </w:rPr>
         <w:t>zayn</w:t>
       </w:r>
       <w:proofErr w:type="spellEnd"/>
       <w:r>
+        <w:rPr>
+          <w:highlight w:val="yellow"/>
+        </w:rPr>
         <w:t xml:space="preserve"> is the last displayed even though Tau is the last in </w:t>
       </w:r>
       <w:proofErr w:type="spellStart"/>
       <w:r>
+        <w:rPr>
+          <w:highlight w:val="yellow"/>
+        </w:rPr>
         <w:t>Syriac</w:t>
       </w:r>
       <w:proofErr w:type="spellEnd"/>
       <w:r>
+        <w:rPr>
+          <w:highlight w:val="yellow"/>
+        </w:rPr>
         <w:t>.</w:t>
       </w:r>
     </w:p>

--- a/Script Chart Tweeks.docx
+++ b/Script Chart Tweeks.docx
@@ -127,12 +127,148 @@
         <w:ind w:left="450" w:hanging="360"/>
       </w:pPr>
       <w:r>
-        <w:t>Need to differentiate bet</w:t>
+        <w:t xml:space="preserve">Need to differentiate between an image not being available and a manuscript not having a given letter type. That is right now if the database doesn’t have an image for a given letter the script chart says “image not available.” But in many cases it’s not that the “image” isn’t available, but that the manuscript doesn’t itself use that form of a letter. For example, many manuscripts use an angular </w:t>
+      </w:r>
+      <w:proofErr w:type="spellStart"/>
+      <w:r>
+        <w:t>alaph</w:t>
+      </w:r>
+      <w:proofErr w:type="spellEnd"/>
+      <w:r>
+        <w:t xml:space="preserve"> but not a round </w:t>
+      </w:r>
+      <w:proofErr w:type="spellStart"/>
+      <w:r>
+        <w:t>alaph</w:t>
+      </w:r>
+      <w:proofErr w:type="spellEnd"/>
+      <w:r>
+        <w:t xml:space="preserve">. Right now for those manuscripts the script chart displays the angular </w:t>
+      </w:r>
+      <w:proofErr w:type="spellStart"/>
+      <w:r>
+        <w:t>alaph</w:t>
+      </w:r>
+      <w:proofErr w:type="spellEnd"/>
+      <w:r>
+        <w:t xml:space="preserve"> but for the round </w:t>
+      </w:r>
+      <w:proofErr w:type="spellStart"/>
+      <w:r>
+        <w:t>alaph</w:t>
+      </w:r>
+      <w:proofErr w:type="spellEnd"/>
+      <w:r>
+        <w:t xml:space="preserve"> says “image not available.” Instead it should display the angular </w:t>
+      </w:r>
+      <w:proofErr w:type="spellStart"/>
+      <w:r>
+        <w:t>alaph</w:t>
+      </w:r>
+      <w:proofErr w:type="spellEnd"/>
+      <w:r>
+        <w:t xml:space="preserve"> and for the round </w:t>
+      </w:r>
+      <w:proofErr w:type="spellStart"/>
+      <w:r>
+        <w:t>alaph</w:t>
+      </w:r>
+      <w:proofErr w:type="spellEnd"/>
+      <w:r>
+        <w:t xml:space="preserve"> simply have a “</w:t>
+      </w:r>
+      <w:proofErr w:type="gramStart"/>
+      <w:r>
+        <w:t>—“ to</w:t>
+      </w:r>
+      <w:proofErr w:type="gramEnd"/>
+      <w:r>
+        <w:t xml:space="preserve"> show that scribe doesn’t use that form. I think the easiest way to do this is in the following cases—</w:t>
+      </w:r>
+      <w:proofErr w:type="spellStart"/>
+      <w:r>
+        <w:t>alaph</w:t>
+      </w:r>
+      <w:proofErr w:type="spellEnd"/>
+      <w:r>
+        <w:t xml:space="preserve">, </w:t>
+      </w:r>
+      <w:proofErr w:type="spellStart"/>
+      <w:r>
+        <w:t>daleth</w:t>
+      </w:r>
+      <w:proofErr w:type="spellEnd"/>
+      <w:r>
+        <w:t xml:space="preserve">, heh, </w:t>
+      </w:r>
+      <w:proofErr w:type="spellStart"/>
+      <w:r>
+        <w:t>rish</w:t>
+      </w:r>
+      <w:proofErr w:type="spellEnd"/>
+      <w:r>
+        <w:t xml:space="preserve">, final </w:t>
+      </w:r>
+      <w:proofErr w:type="spellStart"/>
+      <w:r>
+        <w:t>lamad</w:t>
+      </w:r>
+      <w:proofErr w:type="spellEnd"/>
+      <w:r>
+        <w:t xml:space="preserve">, final </w:t>
+      </w:r>
+      <w:proofErr w:type="spellStart"/>
+      <w:r>
+        <w:t>ayn</w:t>
+      </w:r>
+      <w:proofErr w:type="spellEnd"/>
+      <w:r>
+        <w:t xml:space="preserve">—there are two possibilities angular or round. If a given manuscript has in the database is missing one of these forms (e.g. round </w:t>
+      </w:r>
+      <w:proofErr w:type="spellStart"/>
+      <w:r>
+        <w:t>alaph</w:t>
+      </w:r>
+      <w:proofErr w:type="spellEnd"/>
+      <w:r>
+        <w:t xml:space="preserve">) the system should first check to see if it has the other form (angular </w:t>
+      </w:r>
+      <w:proofErr w:type="spellStart"/>
+      <w:r>
+        <w:t>alaph</w:t>
+      </w:r>
+      <w:proofErr w:type="spellEnd"/>
+      <w:r>
+        <w:t>). If so, for the missing form it should give a “</w:t>
+      </w:r>
+      <w:proofErr w:type="gramStart"/>
+      <w:r>
+        <w:t>—“ instead</w:t>
+      </w:r>
+      <w:proofErr w:type="gramEnd"/>
+      <w:r>
+        <w:t xml:space="preserve"> of “image not available.” If it has neither form than indeed a mistake has been made in data entry and “image not available” makes sense. The final case is the taw which has three possibilities. If a manuscript includes any of these three but not one or two of the others, here too “</w:t>
+      </w:r>
+      <w:proofErr w:type="gramStart"/>
+      <w:r>
+        <w:t>—“ should</w:t>
+      </w:r>
+      <w:proofErr w:type="gramEnd"/>
+      <w:r>
+        <w:t xml:space="preserve"> be used.</w:t>
+      </w:r>
+    </w:p>
+    <w:p>
+      <w:pPr>
+        <w:ind w:left="450" w:hanging="360"/>
+      </w:pPr>
+      <w:r>
+        <w:t>Heights of image need to be consistent (e</w:t>
       </w:r>
       <w:bookmarkStart w:id="0" w:name="_GoBack"/>
       <w:bookmarkEnd w:id="0"/>
       <w:r>
-        <w:t xml:space="preserve">ween an image not being available and a manuscript not having a given letter type. That is right now if the database doesn’t have an image for a given letter the script chart says “image not available.” But in many cases it’s not that the “image” isn’t available, but that the manuscript doesn’t itself use that form of a letter. For example, many manuscripts use an angular </w:t>
+        <w:t xml:space="preserve">.g. round </w:t>
       </w:r>
       <w:proofErr w:type="spellStart"/>
       <w:r>
@@ -140,79 +276,7 @@
       </w:r>
       <w:proofErr w:type="spellEnd"/>
       <w:r>
-        <w:t xml:space="preserve"> but not a round </w:t>
-      </w:r>
-      <w:proofErr w:type="spellStart"/>
-      <w:r>
-        <w:t>alaph</w:t>
-      </w:r>
-      <w:proofErr w:type="spellEnd"/>
-      <w:r>
-        <w:t xml:space="preserve">. Right now for those manuscripts the script chart displays the angular </w:t>
-      </w:r>
-      <w:proofErr w:type="spellStart"/>
-      <w:r>
-        <w:t>alaph</w:t>
-      </w:r>
-      <w:proofErr w:type="spellEnd"/>
-      <w:r>
-        <w:t xml:space="preserve"> but for the round </w:t>
-      </w:r>
-      <w:proofErr w:type="spellStart"/>
-      <w:r>
-        <w:t>alaph</w:t>
-      </w:r>
-      <w:proofErr w:type="spellEnd"/>
-      <w:r>
-        <w:t xml:space="preserve"> says “image not available.” Instead it should display the angular </w:t>
-      </w:r>
-      <w:proofErr w:type="spellStart"/>
-      <w:r>
-        <w:t>alaph</w:t>
-      </w:r>
-      <w:proofErr w:type="spellEnd"/>
-      <w:r>
-        <w:t xml:space="preserve"> and for the round </w:t>
-      </w:r>
-      <w:proofErr w:type="spellStart"/>
-      <w:r>
-        <w:t>alaph</w:t>
-      </w:r>
-      <w:proofErr w:type="spellEnd"/>
-      <w:r>
-        <w:t xml:space="preserve"> simply have a “</w:t>
-      </w:r>
-      <w:proofErr w:type="gramStart"/>
-      <w:r>
-        <w:t>—“ to</w:t>
-      </w:r>
-      <w:proofErr w:type="gramEnd"/>
-      <w:r>
-        <w:t xml:space="preserve"> show that scribe doesn’t use that form. I think the easiest way to do this is in the following cases—</w:t>
-      </w:r>
-      <w:proofErr w:type="spellStart"/>
-      <w:r>
-        <w:t>alaph</w:t>
-      </w:r>
-      <w:proofErr w:type="spellEnd"/>
-      <w:r>
-        <w:t xml:space="preserve">, </w:t>
-      </w:r>
-      <w:proofErr w:type="spellStart"/>
-      <w:r>
-        <w:t>daleth</w:t>
-      </w:r>
-      <w:proofErr w:type="spellEnd"/>
-      <w:r>
-        <w:t xml:space="preserve">, heh, </w:t>
-      </w:r>
-      <w:proofErr w:type="spellStart"/>
-      <w:r>
-        <w:t>rish</w:t>
-      </w:r>
-      <w:proofErr w:type="spellEnd"/>
-      <w:r>
-        <w:t xml:space="preserve">, final </w:t>
+        <w:t xml:space="preserve"> and </w:t>
       </w:r>
       <w:proofErr w:type="spellStart"/>
       <w:r>
@@ -220,70 +284,6 @@
       </w:r>
       <w:proofErr w:type="spellEnd"/>
       <w:r>
-        <w:t xml:space="preserve">, final </w:t>
-      </w:r>
-      <w:proofErr w:type="spellStart"/>
-      <w:r>
-        <w:t>ayn</w:t>
-      </w:r>
-      <w:proofErr w:type="spellEnd"/>
-      <w:r>
-        <w:t xml:space="preserve">—there are two possibilities angular or round. If a given manuscript has in the database is missing one of these forms (e.g. round </w:t>
-      </w:r>
-      <w:proofErr w:type="spellStart"/>
-      <w:r>
-        <w:t>alaph</w:t>
-      </w:r>
-      <w:proofErr w:type="spellEnd"/>
-      <w:r>
-        <w:t xml:space="preserve">) the system should first check to see if it has the other form (angular </w:t>
-      </w:r>
-      <w:proofErr w:type="spellStart"/>
-      <w:r>
-        <w:t>alaph</w:t>
-      </w:r>
-      <w:proofErr w:type="spellEnd"/>
-      <w:r>
-        <w:t>). If so, for the missing form it should give a “</w:t>
-      </w:r>
-      <w:proofErr w:type="gramStart"/>
-      <w:r>
-        <w:t>—“ instead</w:t>
-      </w:r>
-      <w:proofErr w:type="gramEnd"/>
-      <w:r>
-        <w:t xml:space="preserve"> of “image not available.” If it has neither form than indeed a mistake has been made in data entry and “image not available” makes sense. The final case is the taw which has three possibilities. If a manuscript includes any of these three but not one or two of the others, here too “</w:t>
-      </w:r>
-      <w:proofErr w:type="gramStart"/>
-      <w:r>
-        <w:t>—“ should</w:t>
-      </w:r>
-      <w:proofErr w:type="gramEnd"/>
-      <w:r>
-        <w:t xml:space="preserve"> be used.</w:t>
-      </w:r>
-    </w:p>
-    <w:p>
-      <w:pPr>
-        <w:ind w:left="450" w:hanging="360"/>
-      </w:pPr>
-      <w:r>
-        <w:t xml:space="preserve">Heights of image need to be consistent (e.g. round </w:t>
-      </w:r>
-      <w:proofErr w:type="spellStart"/>
-      <w:r>
-        <w:t>alaph</w:t>
-      </w:r>
-      <w:proofErr w:type="spellEnd"/>
-      <w:r>
-        <w:t xml:space="preserve"> and </w:t>
-      </w:r>
-      <w:proofErr w:type="spellStart"/>
-      <w:r>
-        <w:t>lamad</w:t>
-      </w:r>
-      <w:proofErr w:type="spellEnd"/>
-      <w:r>
         <w:t xml:space="preserve"> are right now huge in comparison to other letters and make the chart look funny)</w:t>
       </w:r>
     </w:p>
@@ -306,9 +306,15 @@
         <w:ind w:left="450" w:hanging="360"/>
       </w:pPr>
       <w:r>
+        <w:rPr>
+          <w:highlight w:val="yellow"/>
+        </w:rPr>
         <w:t>Headings need to be floating headings</w:t>
       </w:r>
       <w:r>
+        <w:rPr>
+          <w:highlight w:val="yellow"/>
+        </w:rPr>
         <w:t xml:space="preserve"> so when one scrolls down the page one can still see the original manuscript headings and not lose them or have to keep scrolling up and down</w:t>
       </w:r>
     </w:p>
